--- a/cloudlab_accenture.docx
+++ b/cloudlab_accenture.docx
@@ -327,7 +327,6 @@
                 <w:lang w:eastAsia="en-IN"/>
               </w:rPr>
             </w:pPr>
-            <w:proofErr w:type="gramStart"/>
             <w:r>
               <w:rPr>
                 <w:rFonts w:ascii="Arial" w:eastAsia="Times New Roman" w:hAnsi="Arial" w:cs="Arial"/>
@@ -340,7 +339,6 @@
               </w:rPr>
               <w:t>User Name</w:t>
             </w:r>
-            <w:proofErr w:type="gramEnd"/>
           </w:p>
         </w:tc>
         <w:tc>
@@ -1234,7 +1232,6 @@
                 <w:lang w:eastAsia="en-IN"/>
               </w:rPr>
             </w:pPr>
-            <w:proofErr w:type="spellStart"/>
             <w:r>
               <w:rPr>
                 <w:rFonts w:ascii="Arial" w:eastAsia="Times New Roman" w:hAnsi="Arial" w:cs="Arial"/>
@@ -1245,7 +1242,6 @@
               </w:rPr>
               <w:t>Kirt</w:t>
             </w:r>
-            <w:proofErr w:type="spellEnd"/>
           </w:p>
         </w:tc>
       </w:tr>
@@ -1394,7 +1390,6 @@
                 <w:lang w:eastAsia="en-IN"/>
               </w:rPr>
             </w:pPr>
-            <w:proofErr w:type="spellStart"/>
             <w:r>
               <w:rPr>
                 <w:rFonts w:ascii="Arial" w:eastAsia="Times New Roman" w:hAnsi="Arial" w:cs="Arial"/>
@@ -1405,7 +1400,6 @@
               </w:rPr>
               <w:t>Shivanand</w:t>
             </w:r>
-            <w:proofErr w:type="spellEnd"/>
           </w:p>
         </w:tc>
       </w:tr>
@@ -2186,7 +2180,6 @@
                 <w:lang w:eastAsia="en-IN"/>
               </w:rPr>
             </w:pPr>
-            <w:proofErr w:type="spellStart"/>
             <w:r>
               <w:rPr>
                 <w:rFonts w:ascii="Arial" w:eastAsia="Times New Roman" w:hAnsi="Arial" w:cs="Arial"/>
@@ -2197,7 +2190,6 @@
               </w:rPr>
               <w:t>Dipanajan</w:t>
             </w:r>
-            <w:proofErr w:type="spellEnd"/>
           </w:p>
         </w:tc>
       </w:tr>
@@ -2346,7 +2338,6 @@
                 <w:lang w:eastAsia="en-IN"/>
               </w:rPr>
             </w:pPr>
-            <w:proofErr w:type="spellStart"/>
             <w:r>
               <w:rPr>
                 <w:rFonts w:ascii="Arial" w:eastAsia="Times New Roman" w:hAnsi="Arial" w:cs="Arial"/>
@@ -2357,7 +2348,6 @@
               </w:rPr>
               <w:t>Mrunali</w:t>
             </w:r>
-            <w:proofErr w:type="spellEnd"/>
           </w:p>
         </w:tc>
       </w:tr>
@@ -2506,6 +2496,16 @@
                 <w:lang w:eastAsia="en-IN"/>
               </w:rPr>
             </w:pPr>
+            <w:r>
+              <w:rPr>
+                <w:rFonts w:ascii="Arial" w:eastAsia="Times New Roman" w:hAnsi="Arial" w:cs="Arial"/>
+                <w:color w:val="222222"/>
+                <w:sz w:val="24"/>
+                <w:szCs w:val="24"/>
+                <w:lang w:eastAsia="en-IN"/>
+              </w:rPr>
+              <w:t>Indu</w:t>
+            </w:r>
           </w:p>
         </w:tc>
       </w:tr>
@@ -2654,6 +2654,16 @@
                 <w:lang w:eastAsia="en-IN"/>
               </w:rPr>
             </w:pPr>
+            <w:r>
+              <w:rPr>
+                <w:rFonts w:ascii="Arial" w:eastAsia="Times New Roman" w:hAnsi="Arial" w:cs="Arial"/>
+                <w:color w:val="222222"/>
+                <w:sz w:val="24"/>
+                <w:szCs w:val="24"/>
+                <w:lang w:eastAsia="en-IN"/>
+              </w:rPr>
+              <w:t>Leelavathi</w:t>
+            </w:r>
           </w:p>
         </w:tc>
       </w:tr>
@@ -2802,6 +2812,26 @@
                 <w:lang w:eastAsia="en-IN"/>
               </w:rPr>
             </w:pPr>
+            <w:r>
+              <w:rPr>
+                <w:rFonts w:ascii="Arial" w:eastAsia="Times New Roman" w:hAnsi="Arial" w:cs="Arial"/>
+                <w:color w:val="222222"/>
+                <w:sz w:val="24"/>
+                <w:szCs w:val="24"/>
+                <w:lang w:eastAsia="en-IN"/>
+              </w:rPr>
+              <w:t>Shoaa</w:t>
+            </w:r>
+            <w:r>
+              <w:rPr>
+                <w:rFonts w:ascii="Arial" w:eastAsia="Times New Roman" w:hAnsi="Arial" w:cs="Arial"/>
+                <w:color w:val="222222"/>
+                <w:sz w:val="24"/>
+                <w:szCs w:val="24"/>
+                <w:lang w:eastAsia="en-IN"/>
+              </w:rPr>
+              <w:t>na</w:t>
+            </w:r>
           </w:p>
         </w:tc>
       </w:tr>
